--- a/Collections/Display/circuit/7T1C.docx
+++ b/Collections/Display/circuit/7T1C.docx
@@ -280,7 +280,7 @@
     <w:p>
       <w:pPr>
         <w:rPr>
-          <w:rFonts w:ascii="Times New Roman" w:eastAsia="宋体" w:hAnsi="Times New Roman" w:cs="Times New Roman" w:hint="eastAsia"/>
+          <w:rFonts w:ascii="Times New Roman" w:eastAsia="宋体" w:hAnsi="Times New Roman" w:cs="Times New Roman"/>
         </w:rPr>
       </w:pPr>
     </w:p>
@@ -762,13 +762,7 @@
                     <w:rPr>
                       <w:rFonts w:ascii="Cambria Math" w:eastAsia="宋体" w:hAnsi="Cambria Math" w:cs="Times New Roman"/>
                     </w:rPr>
-                    <m:t>t</m:t>
-                  </m:r>
-                  <m:r>
-                    <w:rPr>
-                      <w:rFonts w:ascii="Cambria Math" w:eastAsia="宋体" w:hAnsi="Cambria Math" w:cs="Times New Roman"/>
-                    </w:rPr>
-                    <m:t>h,M4</m:t>
+                    <m:t>th,M4</m:t>
                   </m:r>
                 </m:sub>
               </m:sSub>
@@ -2184,13 +2178,7 @@
                         <w:rPr>
                           <w:rFonts w:ascii="Cambria Math" w:eastAsia="宋体" w:hAnsi="Cambria Math" w:cs="Times New Roman"/>
                         </w:rPr>
-                        <m:t>&lt;</m:t>
-                      </m:r>
-                      <m:r>
-                        <w:rPr>
-                          <w:rFonts w:ascii="Cambria Math" w:eastAsia="宋体" w:hAnsi="Cambria Math" w:cs="Times New Roman"/>
-                        </w:rPr>
-                        <m:t>&amp;</m:t>
+                        <m:t>&lt;&amp;</m:t>
                       </m:r>
                       <m:sSub>
                         <m:sSubPr>
@@ -2260,7 +2248,7 @@
     <w:p>
       <w:pPr>
         <w:rPr>
-          <w:rFonts w:ascii="Times New Roman" w:eastAsia="宋体" w:hAnsi="Times New Roman" w:cs="Times New Roman" w:hint="eastAsia"/>
+          <w:rFonts w:ascii="Times New Roman" w:eastAsia="宋体" w:hAnsi="Times New Roman" w:cs="Times New Roman"/>
         </w:rPr>
       </w:pPr>
     </w:p>
@@ -4547,7 +4535,7 @@
     <w:p>
       <w:pPr>
         <w:rPr>
-          <w:rFonts w:ascii="Times New Roman" w:eastAsia="宋体" w:hAnsi="Times New Roman" w:cs="Times New Roman" w:hint="eastAsia"/>
+          <w:rFonts w:ascii="Times New Roman" w:eastAsia="宋体" w:hAnsi="Times New Roman" w:cs="Times New Roman"/>
         </w:rPr>
       </w:pPr>
       <m:oMath>
@@ -5133,6 +5121,1581 @@
           <w:rFonts w:ascii="Times New Roman" w:eastAsia="宋体" w:hAnsi="Times New Roman" w:cs="Times New Roman"/>
         </w:rPr>
       </w:pPr>
+      <m:oMathPara>
+        <m:oMath>
+          <m:sSub>
+            <m:sSubPr>
+              <m:ctrlPr>
+                <w:rPr>
+                  <w:rFonts w:ascii="Cambria Math" w:eastAsia="宋体" w:hAnsi="Cambria Math" w:cs="Times New Roman"/>
+                  <w:i/>
+                </w:rPr>
+              </m:ctrlPr>
+            </m:sSubPr>
+            <m:e>
+              <m:r>
+                <w:rPr>
+                  <w:rFonts w:ascii="Cambria Math" w:eastAsia="宋体" w:hAnsi="Cambria Math" w:cs="Times New Roman"/>
+                </w:rPr>
+                <m:t>V</m:t>
+              </m:r>
+            </m:e>
+            <m:sub>
+              <m:r>
+                <w:rPr>
+                  <w:rFonts w:ascii="Cambria Math" w:eastAsia="宋体" w:hAnsi="Cambria Math" w:cs="Times New Roman"/>
+                </w:rPr>
+                <m:t>g</m:t>
+              </m:r>
+            </m:sub>
+          </m:sSub>
+          <m:r>
+            <w:rPr>
+              <w:rFonts w:ascii="Cambria Math" w:eastAsia="宋体" w:hAnsi="Cambria Math" w:cs="Times New Roman"/>
+            </w:rPr>
+            <m:t>=</m:t>
+          </m:r>
+          <m:f>
+            <m:fPr>
+              <m:ctrlPr>
+                <w:rPr>
+                  <w:rFonts w:ascii="Cambria Math" w:eastAsia="宋体" w:hAnsi="Cambria Math" w:cs="Times New Roman"/>
+                  <w:i/>
+                </w:rPr>
+              </m:ctrlPr>
+            </m:fPr>
+            <m:num>
+              <m:r>
+                <w:rPr>
+                  <w:rFonts w:ascii="Cambria Math" w:eastAsia="宋体" w:hAnsi="Cambria Math" w:cs="Times New Roman"/>
+                </w:rPr>
+                <m:t>1</m:t>
+              </m:r>
+            </m:num>
+            <m:den>
+              <m:f>
+                <m:fPr>
+                  <m:ctrlPr>
+                    <w:rPr>
+                      <w:rFonts w:ascii="Cambria Math" w:eastAsia="宋体" w:hAnsi="Cambria Math" w:cs="Times New Roman"/>
+                      <w:i/>
+                    </w:rPr>
+                  </m:ctrlPr>
+                </m:fPr>
+                <m:num>
+                  <m:r>
+                    <w:rPr>
+                      <w:rFonts w:ascii="Cambria Math" w:eastAsia="宋体" w:hAnsi="Cambria Math" w:cs="Times New Roman"/>
+                    </w:rPr>
+                    <m:t>1</m:t>
+                  </m:r>
+                </m:num>
+                <m:den>
+                  <m:sSub>
+                    <m:sSubPr>
+                      <m:ctrlPr>
+                        <w:rPr>
+                          <w:rFonts w:ascii="Cambria Math" w:eastAsia="宋体" w:hAnsi="Cambria Math" w:cs="Times New Roman"/>
+                          <w:i/>
+                        </w:rPr>
+                      </m:ctrlPr>
+                    </m:sSubPr>
+                    <m:e>
+                      <m:r>
+                        <w:rPr>
+                          <w:rFonts w:ascii="Cambria Math" w:eastAsia="宋体" w:hAnsi="Cambria Math" w:cs="Times New Roman"/>
+                        </w:rPr>
+                        <m:t>V</m:t>
+                      </m:r>
+                    </m:e>
+                    <m:sub>
+                      <m:r>
+                        <w:rPr>
+                          <w:rFonts w:ascii="Cambria Math" w:eastAsia="宋体" w:hAnsi="Cambria Math" w:cs="Times New Roman"/>
+                        </w:rPr>
+                        <m:t>g</m:t>
+                      </m:r>
+                    </m:sub>
+                  </m:sSub>
+                  <m:d>
+                    <m:dPr>
+                      <m:ctrlPr>
+                        <w:rPr>
+                          <w:rFonts w:ascii="Cambria Math" w:eastAsia="宋体" w:hAnsi="Cambria Math" w:cs="Times New Roman"/>
+                          <w:i/>
+                        </w:rPr>
+                      </m:ctrlPr>
+                    </m:dPr>
+                    <m:e>
+                      <m:r>
+                        <w:rPr>
+                          <w:rFonts w:ascii="Cambria Math" w:eastAsia="宋体" w:hAnsi="Cambria Math" w:cs="Times New Roman"/>
+                        </w:rPr>
+                        <m:t>0</m:t>
+                      </m:r>
+                    </m:e>
+                  </m:d>
+                  <m:r>
+                    <w:rPr>
+                      <w:rFonts w:ascii="Cambria Math" w:eastAsia="宋体" w:hAnsi="Cambria Math" w:cs="Times New Roman"/>
+                    </w:rPr>
+                    <m:t>-</m:t>
+                  </m:r>
+                  <m:sSub>
+                    <m:sSubPr>
+                      <m:ctrlPr>
+                        <w:rPr>
+                          <w:rFonts w:ascii="Cambria Math" w:eastAsia="宋体" w:hAnsi="Cambria Math" w:cs="Times New Roman"/>
+                          <w:i/>
+                        </w:rPr>
+                      </m:ctrlPr>
+                    </m:sSubPr>
+                    <m:e>
+                      <m:r>
+                        <w:rPr>
+                          <w:rFonts w:ascii="Cambria Math" w:eastAsia="宋体" w:hAnsi="Cambria Math" w:cs="Times New Roman"/>
+                        </w:rPr>
+                        <m:t>V</m:t>
+                      </m:r>
+                    </m:e>
+                    <m:sub>
+                      <m:r>
+                        <w:rPr>
+                          <w:rFonts w:ascii="Cambria Math" w:eastAsia="宋体" w:hAnsi="Cambria Math" w:cs="Times New Roman"/>
+                        </w:rPr>
+                        <m:t>s</m:t>
+                      </m:r>
+                    </m:sub>
+                  </m:sSub>
+                  <m:r>
+                    <w:rPr>
+                      <w:rFonts w:ascii="Cambria Math" w:eastAsia="宋体" w:hAnsi="Cambria Math" w:cs="Times New Roman"/>
+                    </w:rPr>
+                    <m:t>-</m:t>
+                  </m:r>
+                  <m:sSub>
+                    <m:sSubPr>
+                      <m:ctrlPr>
+                        <w:rPr>
+                          <w:rFonts w:ascii="Cambria Math" w:eastAsia="宋体" w:hAnsi="Cambria Math" w:cs="Times New Roman"/>
+                          <w:i/>
+                        </w:rPr>
+                      </m:ctrlPr>
+                    </m:sSubPr>
+                    <m:e>
+                      <m:r>
+                        <w:rPr>
+                          <w:rFonts w:ascii="Cambria Math" w:eastAsia="宋体" w:hAnsi="Cambria Math" w:cs="Times New Roman"/>
+                        </w:rPr>
+                        <m:t>V</m:t>
+                      </m:r>
+                    </m:e>
+                    <m:sub>
+                      <m:r>
+                        <w:rPr>
+                          <w:rFonts w:ascii="Cambria Math" w:eastAsia="宋体" w:hAnsi="Cambria Math" w:cs="Times New Roman"/>
+                        </w:rPr>
+                        <m:t>th</m:t>
+                      </m:r>
+                    </m:sub>
+                  </m:sSub>
+                </m:den>
+              </m:f>
+              <m:r>
+                <w:rPr>
+                  <w:rFonts w:ascii="Cambria Math" w:eastAsia="宋体" w:hAnsi="Cambria Math" w:cs="Times New Roman"/>
+                </w:rPr>
+                <m:t>-</m:t>
+              </m:r>
+              <m:f>
+                <m:fPr>
+                  <m:ctrlPr>
+                    <w:rPr>
+                      <w:rFonts w:ascii="Cambria Math" w:eastAsia="宋体" w:hAnsi="Cambria Math" w:cs="Times New Roman"/>
+                      <w:i/>
+                    </w:rPr>
+                  </m:ctrlPr>
+                </m:fPr>
+                <m:num>
+                  <m:r>
+                    <w:rPr>
+                      <w:rFonts w:ascii="Cambria Math" w:eastAsia="宋体" w:hAnsi="Cambria Math" w:cs="Times New Roman"/>
+                    </w:rPr>
+                    <m:t>K</m:t>
+                  </m:r>
+                </m:num>
+                <m:den>
+                  <m:r>
+                    <w:rPr>
+                      <w:rFonts w:ascii="Cambria Math" w:eastAsia="宋体" w:hAnsi="Cambria Math" w:cs="Times New Roman"/>
+                    </w:rPr>
+                    <m:t>C</m:t>
+                  </m:r>
+                </m:den>
+              </m:f>
+              <m:r>
+                <w:rPr>
+                  <w:rFonts w:ascii="Cambria Math" w:eastAsia="宋体" w:hAnsi="Cambria Math" w:cs="Times New Roman"/>
+                </w:rPr>
+                <m:t>t</m:t>
+              </m:r>
+            </m:den>
+          </m:f>
+          <m:r>
+            <w:rPr>
+              <w:rFonts w:ascii="Cambria Math" w:eastAsia="宋体" w:hAnsi="Cambria Math" w:cs="Times New Roman"/>
+            </w:rPr>
+            <m:t>+</m:t>
+          </m:r>
+          <m:sSub>
+            <m:sSubPr>
+              <m:ctrlPr>
+                <w:rPr>
+                  <w:rFonts w:ascii="Cambria Math" w:eastAsia="宋体" w:hAnsi="Cambria Math" w:cs="Times New Roman"/>
+                  <w:i/>
+                </w:rPr>
+              </m:ctrlPr>
+            </m:sSubPr>
+            <m:e>
+              <m:r>
+                <w:rPr>
+                  <w:rFonts w:ascii="Cambria Math" w:eastAsia="宋体" w:hAnsi="Cambria Math" w:cs="Times New Roman"/>
+                </w:rPr>
+                <m:t>V</m:t>
+              </m:r>
+            </m:e>
+            <m:sub>
+              <m:r>
+                <w:rPr>
+                  <w:rFonts w:ascii="Cambria Math" w:eastAsia="宋体" w:hAnsi="Cambria Math" w:cs="Times New Roman"/>
+                </w:rPr>
+                <m:t>th</m:t>
+              </m:r>
+            </m:sub>
+          </m:sSub>
+          <m:r>
+            <w:rPr>
+              <w:rFonts w:ascii="Cambria Math" w:eastAsia="宋体" w:hAnsi="Cambria Math" w:cs="Times New Roman"/>
+            </w:rPr>
+            <m:t>+</m:t>
+          </m:r>
+          <m:sSub>
+            <m:sSubPr>
+              <m:ctrlPr>
+                <w:rPr>
+                  <w:rFonts w:ascii="Cambria Math" w:eastAsia="宋体" w:hAnsi="Cambria Math" w:cs="Times New Roman"/>
+                  <w:i/>
+                </w:rPr>
+              </m:ctrlPr>
+            </m:sSubPr>
+            <m:e>
+              <m:r>
+                <w:rPr>
+                  <w:rFonts w:ascii="Cambria Math" w:eastAsia="宋体" w:hAnsi="Cambria Math" w:cs="Times New Roman"/>
+                </w:rPr>
+                <m:t>V</m:t>
+              </m:r>
+            </m:e>
+            <m:sub>
+              <m:r>
+                <w:rPr>
+                  <w:rFonts w:ascii="Cambria Math" w:eastAsia="宋体" w:hAnsi="Cambria Math" w:cs="Times New Roman"/>
+                </w:rPr>
+                <m:t>s</m:t>
+              </m:r>
+            </m:sub>
+          </m:sSub>
+        </m:oMath>
+      </m:oMathPara>
+    </w:p>
+    <w:p>
+      <w:pPr>
+        <w:rPr>
+          <w:rFonts w:ascii="Times New Roman" w:eastAsia="宋体" w:hAnsi="Times New Roman" w:cs="Times New Roman"/>
+        </w:rPr>
+      </w:pPr>
+      <w:r>
+        <w:rPr>
+          <w:rFonts w:ascii="Times New Roman" w:eastAsia="宋体" w:hAnsi="Times New Roman" w:cs="Times New Roman"/>
+        </w:rPr>
+        <w:t xml:space="preserve">After a </w:t>
+      </w:r>
+      <w:r>
+        <w:rPr>
+          <w:rFonts w:ascii="Times New Roman" w:eastAsia="宋体" w:hAnsi="Times New Roman" w:cs="Times New Roman"/>
+        </w:rPr>
+        <w:t>few t</w:t>
+      </w:r>
+      <w:r>
+        <w:rPr>
+          <w:rFonts w:ascii="Times New Roman" w:eastAsia="宋体" w:hAnsi="Times New Roman" w:cs="Times New Roman"/>
+        </w:rPr>
+        <w:t>ime</w:t>
+      </w:r>
+      <w:r>
+        <w:rPr>
+          <w:rFonts w:ascii="Times New Roman" w:eastAsia="宋体" w:hAnsi="Times New Roman" w:cs="Times New Roman"/>
+        </w:rPr>
+        <w:t xml:space="preserve"> </w:t>
+      </w:r>
+      <m:oMath>
+        <m:r>
+          <w:rPr>
+            <w:rFonts w:ascii="Cambria Math" w:eastAsia="宋体" w:hAnsi="Cambria Math" w:cs="Times New Roman"/>
+          </w:rPr>
+          <m:t>τ</m:t>
+        </m:r>
+      </m:oMath>
+      <w:r>
+        <w:rPr>
+          <w:rFonts w:ascii="Times New Roman" w:eastAsia="宋体" w:hAnsi="Times New Roman" w:cs="Times New Roman"/>
+        </w:rPr>
+        <w:t>, V</w:t>
+      </w:r>
+      <w:r>
+        <w:rPr>
+          <w:rFonts w:ascii="Times New Roman" w:eastAsia="宋体" w:hAnsi="Times New Roman" w:cs="Times New Roman"/>
+        </w:rPr>
+        <w:t xml:space="preserve">g is close to </w:t>
+      </w:r>
+      <m:oMath>
+        <m:sSub>
+          <m:sSubPr>
+            <m:ctrlPr>
+              <w:rPr>
+                <w:rFonts w:ascii="Cambria Math" w:eastAsia="宋体" w:hAnsi="Cambria Math" w:cs="Times New Roman"/>
+                <w:i/>
+              </w:rPr>
+            </m:ctrlPr>
+          </m:sSubPr>
+          <m:e>
+            <m:r>
+              <w:rPr>
+                <w:rFonts w:ascii="Cambria Math" w:eastAsia="宋体" w:hAnsi="Cambria Math" w:cs="Times New Roman"/>
+              </w:rPr>
+              <m:t>V</m:t>
+            </m:r>
+          </m:e>
+          <m:sub>
+            <m:r>
+              <w:rPr>
+                <w:rFonts w:ascii="Cambria Math" w:eastAsia="宋体" w:hAnsi="Cambria Math" w:cs="Times New Roman"/>
+              </w:rPr>
+              <m:t>th</m:t>
+            </m:r>
+          </m:sub>
+        </m:sSub>
+        <m:r>
+          <w:rPr>
+            <w:rFonts w:ascii="Cambria Math" w:eastAsia="宋体" w:hAnsi="Cambria Math" w:cs="Times New Roman"/>
+          </w:rPr>
+          <m:t>+</m:t>
+        </m:r>
+        <m:sSub>
+          <m:sSubPr>
+            <m:ctrlPr>
+              <w:rPr>
+                <w:rFonts w:ascii="Cambria Math" w:eastAsia="宋体" w:hAnsi="Cambria Math" w:cs="Times New Roman"/>
+                <w:i/>
+              </w:rPr>
+            </m:ctrlPr>
+          </m:sSubPr>
+          <m:e>
+            <m:r>
+              <w:rPr>
+                <w:rFonts w:ascii="Cambria Math" w:eastAsia="宋体" w:hAnsi="Cambria Math" w:cs="Times New Roman"/>
+              </w:rPr>
+              <m:t>V</m:t>
+            </m:r>
+          </m:e>
+          <m:sub>
+            <m:r>
+              <w:rPr>
+                <w:rFonts w:ascii="Cambria Math" w:eastAsia="宋体" w:hAnsi="Cambria Math" w:cs="Times New Roman"/>
+              </w:rPr>
+              <m:t>s</m:t>
+            </m:r>
+          </m:sub>
+        </m:sSub>
+      </m:oMath>
+      <w:r>
+        <w:rPr>
+          <w:rFonts w:ascii="Times New Roman" w:eastAsia="宋体" w:hAnsi="Times New Roman" w:cs="Times New Roman"/>
+        </w:rPr>
+        <w:t xml:space="preserve"> and less to it, so Vg can be written as </w:t>
+      </w:r>
+      <m:oMath>
+        <m:sSub>
+          <m:sSubPr>
+            <m:ctrlPr>
+              <w:rPr>
+                <w:rFonts w:ascii="Cambria Math" w:eastAsia="宋体" w:hAnsi="Cambria Math" w:cs="Times New Roman"/>
+                <w:i/>
+              </w:rPr>
+            </m:ctrlPr>
+          </m:sSubPr>
+          <m:e>
+            <m:r>
+              <w:rPr>
+                <w:rFonts w:ascii="Cambria Math" w:eastAsia="宋体" w:hAnsi="Cambria Math" w:cs="Times New Roman"/>
+              </w:rPr>
+              <m:t>V</m:t>
+            </m:r>
+          </m:e>
+          <m:sub>
+            <m:r>
+              <w:rPr>
+                <w:rFonts w:ascii="Cambria Math" w:eastAsia="宋体" w:hAnsi="Cambria Math" w:cs="Times New Roman"/>
+              </w:rPr>
+              <m:t>g</m:t>
+            </m:r>
+          </m:sub>
+        </m:sSub>
+        <m:r>
+          <w:rPr>
+            <w:rFonts w:ascii="Cambria Math" w:eastAsia="宋体" w:hAnsi="Cambria Math" w:cs="Times New Roman"/>
+          </w:rPr>
+          <m:t>=β</m:t>
+        </m:r>
+        <m:d>
+          <m:dPr>
+            <m:ctrlPr>
+              <w:rPr>
+                <w:rFonts w:ascii="Cambria Math" w:eastAsia="宋体" w:hAnsi="Cambria Math" w:cs="Times New Roman"/>
+                <w:i/>
+              </w:rPr>
+            </m:ctrlPr>
+          </m:dPr>
+          <m:e>
+            <m:sSub>
+              <m:sSubPr>
+                <m:ctrlPr>
+                  <w:rPr>
+                    <w:rFonts w:ascii="Cambria Math" w:eastAsia="宋体" w:hAnsi="Cambria Math" w:cs="Times New Roman"/>
+                    <w:i/>
+                  </w:rPr>
+                </m:ctrlPr>
+              </m:sSubPr>
+              <m:e>
+                <m:r>
+                  <w:rPr>
+                    <w:rFonts w:ascii="Cambria Math" w:eastAsia="宋体" w:hAnsi="Cambria Math" w:cs="Times New Roman"/>
+                  </w:rPr>
+                  <m:t>V</m:t>
+                </m:r>
+              </m:e>
+              <m:sub>
+                <m:r>
+                  <w:rPr>
+                    <w:rFonts w:ascii="Cambria Math" w:eastAsia="宋体" w:hAnsi="Cambria Math" w:cs="Times New Roman"/>
+                  </w:rPr>
+                  <m:t>th</m:t>
+                </m:r>
+              </m:sub>
+            </m:sSub>
+            <m:r>
+              <w:rPr>
+                <w:rFonts w:ascii="Cambria Math" w:eastAsia="宋体" w:hAnsi="Cambria Math" w:cs="Times New Roman"/>
+              </w:rPr>
+              <m:t>+</m:t>
+            </m:r>
+            <m:sSub>
+              <m:sSubPr>
+                <m:ctrlPr>
+                  <w:rPr>
+                    <w:rFonts w:ascii="Cambria Math" w:eastAsia="宋体" w:hAnsi="Cambria Math" w:cs="Times New Roman"/>
+                    <w:i/>
+                  </w:rPr>
+                </m:ctrlPr>
+              </m:sSubPr>
+              <m:e>
+                <m:r>
+                  <w:rPr>
+                    <w:rFonts w:ascii="Cambria Math" w:eastAsia="宋体" w:hAnsi="Cambria Math" w:cs="Times New Roman"/>
+                  </w:rPr>
+                  <m:t>V</m:t>
+                </m:r>
+              </m:e>
+              <m:sub>
+                <m:r>
+                  <w:rPr>
+                    <w:rFonts w:ascii="Cambria Math" w:eastAsia="宋体" w:hAnsi="Cambria Math" w:cs="Times New Roman"/>
+                  </w:rPr>
+                  <m:t>s</m:t>
+                </m:r>
+              </m:sub>
+            </m:sSub>
+          </m:e>
+        </m:d>
+      </m:oMath>
+      <w:r>
+        <w:rPr>
+          <w:rFonts w:ascii="Times New Roman" w:eastAsia="宋体" w:hAnsi="Times New Roman" w:cs="Times New Roman" w:hint="eastAsia"/>
+        </w:rPr>
+        <w:t>.</w:t>
+      </w:r>
+      <w:r>
+        <w:rPr>
+          <w:rFonts w:ascii="Times New Roman" w:eastAsia="宋体" w:hAnsi="Times New Roman" w:cs="Times New Roman"/>
+        </w:rPr>
+        <w:t xml:space="preserve"> </w:t>
+      </w:r>
+    </w:p>
+    <w:p>
+      <w:pPr>
+        <w:rPr>
+          <w:rFonts w:ascii="Times New Roman" w:eastAsia="宋体" w:hAnsi="Times New Roman" w:cs="Times New Roman"/>
+        </w:rPr>
+      </w:pPr>
+      <m:oMathPara>
+        <m:oMath>
+          <m:r>
+            <w:rPr>
+              <w:rFonts w:ascii="Cambria Math" w:eastAsia="宋体" w:hAnsi="Cambria Math" w:cs="Times New Roman"/>
+            </w:rPr>
+            <m:t>β</m:t>
+          </m:r>
+          <m:d>
+            <m:dPr>
+              <m:ctrlPr>
+                <w:rPr>
+                  <w:rFonts w:ascii="Cambria Math" w:eastAsia="宋体" w:hAnsi="Cambria Math" w:cs="Times New Roman"/>
+                  <w:i/>
+                </w:rPr>
+              </m:ctrlPr>
+            </m:dPr>
+            <m:e>
+              <m:sSub>
+                <m:sSubPr>
+                  <m:ctrlPr>
+                    <w:rPr>
+                      <w:rFonts w:ascii="Cambria Math" w:eastAsia="宋体" w:hAnsi="Cambria Math" w:cs="Times New Roman"/>
+                      <w:i/>
+                    </w:rPr>
+                  </m:ctrlPr>
+                </m:sSubPr>
+                <m:e>
+                  <m:r>
+                    <w:rPr>
+                      <w:rFonts w:ascii="Cambria Math" w:eastAsia="宋体" w:hAnsi="Cambria Math" w:cs="Times New Roman"/>
+                    </w:rPr>
+                    <m:t>V</m:t>
+                  </m:r>
+                </m:e>
+                <m:sub>
+                  <m:r>
+                    <w:rPr>
+                      <w:rFonts w:ascii="Cambria Math" w:eastAsia="宋体" w:hAnsi="Cambria Math" w:cs="Times New Roman"/>
+                    </w:rPr>
+                    <m:t>th</m:t>
+                  </m:r>
+                </m:sub>
+              </m:sSub>
+              <m:r>
+                <w:rPr>
+                  <w:rFonts w:ascii="Cambria Math" w:eastAsia="宋体" w:hAnsi="Cambria Math" w:cs="Times New Roman"/>
+                </w:rPr>
+                <m:t>+</m:t>
+              </m:r>
+              <m:sSub>
+                <m:sSubPr>
+                  <m:ctrlPr>
+                    <w:rPr>
+                      <w:rFonts w:ascii="Cambria Math" w:eastAsia="宋体" w:hAnsi="Cambria Math" w:cs="Times New Roman"/>
+                      <w:i/>
+                    </w:rPr>
+                  </m:ctrlPr>
+                </m:sSubPr>
+                <m:e>
+                  <m:r>
+                    <w:rPr>
+                      <w:rFonts w:ascii="Cambria Math" w:eastAsia="宋体" w:hAnsi="Cambria Math" w:cs="Times New Roman"/>
+                    </w:rPr>
+                    <m:t>V</m:t>
+                  </m:r>
+                </m:e>
+                <m:sub>
+                  <m:r>
+                    <w:rPr>
+                      <w:rFonts w:ascii="Cambria Math" w:eastAsia="宋体" w:hAnsi="Cambria Math" w:cs="Times New Roman"/>
+                    </w:rPr>
+                    <m:t>s</m:t>
+                  </m:r>
+                </m:sub>
+              </m:sSub>
+            </m:e>
+          </m:d>
+          <m:r>
+            <w:rPr>
+              <w:rFonts w:ascii="Cambria Math" w:eastAsia="宋体" w:hAnsi="Cambria Math" w:cs="Times New Roman"/>
+            </w:rPr>
+            <m:t>=</m:t>
+          </m:r>
+          <m:f>
+            <m:fPr>
+              <m:ctrlPr>
+                <w:rPr>
+                  <w:rFonts w:ascii="Cambria Math" w:eastAsia="宋体" w:hAnsi="Cambria Math" w:cs="Times New Roman"/>
+                  <w:i/>
+                </w:rPr>
+              </m:ctrlPr>
+            </m:fPr>
+            <m:num>
+              <m:r>
+                <w:rPr>
+                  <w:rFonts w:ascii="Cambria Math" w:eastAsia="宋体" w:hAnsi="Cambria Math" w:cs="Times New Roman"/>
+                </w:rPr>
+                <m:t>1</m:t>
+              </m:r>
+            </m:num>
+            <m:den>
+              <m:f>
+                <m:fPr>
+                  <m:ctrlPr>
+                    <w:rPr>
+                      <w:rFonts w:ascii="Cambria Math" w:eastAsia="宋体" w:hAnsi="Cambria Math" w:cs="Times New Roman"/>
+                      <w:i/>
+                    </w:rPr>
+                  </m:ctrlPr>
+                </m:fPr>
+                <m:num>
+                  <m:r>
+                    <w:rPr>
+                      <w:rFonts w:ascii="Cambria Math" w:eastAsia="宋体" w:hAnsi="Cambria Math" w:cs="Times New Roman"/>
+                    </w:rPr>
+                    <m:t>1</m:t>
+                  </m:r>
+                </m:num>
+                <m:den>
+                  <m:sSub>
+                    <m:sSubPr>
+                      <m:ctrlPr>
+                        <w:rPr>
+                          <w:rFonts w:ascii="Cambria Math" w:eastAsia="宋体" w:hAnsi="Cambria Math" w:cs="Times New Roman"/>
+                          <w:i/>
+                        </w:rPr>
+                      </m:ctrlPr>
+                    </m:sSubPr>
+                    <m:e>
+                      <m:r>
+                        <w:rPr>
+                          <w:rFonts w:ascii="Cambria Math" w:eastAsia="宋体" w:hAnsi="Cambria Math" w:cs="Times New Roman"/>
+                        </w:rPr>
+                        <m:t>V</m:t>
+                      </m:r>
+                    </m:e>
+                    <m:sub>
+                      <m:r>
+                        <w:rPr>
+                          <w:rFonts w:ascii="Cambria Math" w:eastAsia="宋体" w:hAnsi="Cambria Math" w:cs="Times New Roman"/>
+                        </w:rPr>
+                        <m:t>g</m:t>
+                      </m:r>
+                    </m:sub>
+                  </m:sSub>
+                  <m:d>
+                    <m:dPr>
+                      <m:ctrlPr>
+                        <w:rPr>
+                          <w:rFonts w:ascii="Cambria Math" w:eastAsia="宋体" w:hAnsi="Cambria Math" w:cs="Times New Roman"/>
+                          <w:i/>
+                        </w:rPr>
+                      </m:ctrlPr>
+                    </m:dPr>
+                    <m:e>
+                      <m:r>
+                        <w:rPr>
+                          <w:rFonts w:ascii="Cambria Math" w:eastAsia="宋体" w:hAnsi="Cambria Math" w:cs="Times New Roman"/>
+                        </w:rPr>
+                        <m:t>0</m:t>
+                      </m:r>
+                    </m:e>
+                  </m:d>
+                  <m:r>
+                    <w:rPr>
+                      <w:rFonts w:ascii="Cambria Math" w:eastAsia="宋体" w:hAnsi="Cambria Math" w:cs="Times New Roman"/>
+                    </w:rPr>
+                    <m:t>-</m:t>
+                  </m:r>
+                  <m:sSub>
+                    <m:sSubPr>
+                      <m:ctrlPr>
+                        <w:rPr>
+                          <w:rFonts w:ascii="Cambria Math" w:eastAsia="宋体" w:hAnsi="Cambria Math" w:cs="Times New Roman"/>
+                          <w:i/>
+                        </w:rPr>
+                      </m:ctrlPr>
+                    </m:sSubPr>
+                    <m:e>
+                      <m:r>
+                        <w:rPr>
+                          <w:rFonts w:ascii="Cambria Math" w:eastAsia="宋体" w:hAnsi="Cambria Math" w:cs="Times New Roman"/>
+                        </w:rPr>
+                        <m:t>V</m:t>
+                      </m:r>
+                    </m:e>
+                    <m:sub>
+                      <m:r>
+                        <w:rPr>
+                          <w:rFonts w:ascii="Cambria Math" w:eastAsia="宋体" w:hAnsi="Cambria Math" w:cs="Times New Roman"/>
+                        </w:rPr>
+                        <m:t>s</m:t>
+                      </m:r>
+                    </m:sub>
+                  </m:sSub>
+                  <m:r>
+                    <w:rPr>
+                      <w:rFonts w:ascii="Cambria Math" w:eastAsia="宋体" w:hAnsi="Cambria Math" w:cs="Times New Roman"/>
+                    </w:rPr>
+                    <m:t>-</m:t>
+                  </m:r>
+                  <m:sSub>
+                    <m:sSubPr>
+                      <m:ctrlPr>
+                        <w:rPr>
+                          <w:rFonts w:ascii="Cambria Math" w:eastAsia="宋体" w:hAnsi="Cambria Math" w:cs="Times New Roman"/>
+                          <w:i/>
+                        </w:rPr>
+                      </m:ctrlPr>
+                    </m:sSubPr>
+                    <m:e>
+                      <m:r>
+                        <w:rPr>
+                          <w:rFonts w:ascii="Cambria Math" w:eastAsia="宋体" w:hAnsi="Cambria Math" w:cs="Times New Roman"/>
+                        </w:rPr>
+                        <m:t>V</m:t>
+                      </m:r>
+                    </m:e>
+                    <m:sub>
+                      <m:r>
+                        <w:rPr>
+                          <w:rFonts w:ascii="Cambria Math" w:eastAsia="宋体" w:hAnsi="Cambria Math" w:cs="Times New Roman"/>
+                        </w:rPr>
+                        <m:t>th</m:t>
+                      </m:r>
+                    </m:sub>
+                  </m:sSub>
+                </m:den>
+              </m:f>
+              <m:r>
+                <w:rPr>
+                  <w:rFonts w:ascii="Cambria Math" w:eastAsia="宋体" w:hAnsi="Cambria Math" w:cs="Times New Roman"/>
+                </w:rPr>
+                <m:t>-</m:t>
+              </m:r>
+              <m:f>
+                <m:fPr>
+                  <m:ctrlPr>
+                    <w:rPr>
+                      <w:rFonts w:ascii="Cambria Math" w:eastAsia="宋体" w:hAnsi="Cambria Math" w:cs="Times New Roman"/>
+                      <w:i/>
+                    </w:rPr>
+                  </m:ctrlPr>
+                </m:fPr>
+                <m:num>
+                  <m:r>
+                    <w:rPr>
+                      <w:rFonts w:ascii="Cambria Math" w:eastAsia="宋体" w:hAnsi="Cambria Math" w:cs="Times New Roman"/>
+                    </w:rPr>
+                    <m:t>K</m:t>
+                  </m:r>
+                </m:num>
+                <m:den>
+                  <m:r>
+                    <w:rPr>
+                      <w:rFonts w:ascii="Cambria Math" w:eastAsia="宋体" w:hAnsi="Cambria Math" w:cs="Times New Roman"/>
+                    </w:rPr>
+                    <m:t>C</m:t>
+                  </m:r>
+                </m:den>
+              </m:f>
+              <m:r>
+                <w:rPr>
+                  <w:rFonts w:ascii="Cambria Math" w:eastAsia="宋体" w:hAnsi="Cambria Math" w:cs="Times New Roman"/>
+                </w:rPr>
+                <m:t>τ</m:t>
+              </m:r>
+            </m:den>
+          </m:f>
+          <m:r>
+            <w:rPr>
+              <w:rFonts w:ascii="Cambria Math" w:eastAsia="宋体" w:hAnsi="Cambria Math" w:cs="Times New Roman"/>
+            </w:rPr>
+            <m:t>+</m:t>
+          </m:r>
+          <m:sSub>
+            <m:sSubPr>
+              <m:ctrlPr>
+                <w:rPr>
+                  <w:rFonts w:ascii="Cambria Math" w:eastAsia="宋体" w:hAnsi="Cambria Math" w:cs="Times New Roman"/>
+                  <w:i/>
+                </w:rPr>
+              </m:ctrlPr>
+            </m:sSubPr>
+            <m:e>
+              <m:r>
+                <w:rPr>
+                  <w:rFonts w:ascii="Cambria Math" w:eastAsia="宋体" w:hAnsi="Cambria Math" w:cs="Times New Roman"/>
+                </w:rPr>
+                <m:t>V</m:t>
+              </m:r>
+            </m:e>
+            <m:sub>
+              <m:r>
+                <w:rPr>
+                  <w:rFonts w:ascii="Cambria Math" w:eastAsia="宋体" w:hAnsi="Cambria Math" w:cs="Times New Roman"/>
+                </w:rPr>
+                <m:t>th</m:t>
+              </m:r>
+            </m:sub>
+          </m:sSub>
+          <m:r>
+            <w:rPr>
+              <w:rFonts w:ascii="Cambria Math" w:eastAsia="宋体" w:hAnsi="Cambria Math" w:cs="Times New Roman"/>
+            </w:rPr>
+            <m:t>+</m:t>
+          </m:r>
+          <m:sSub>
+            <m:sSubPr>
+              <m:ctrlPr>
+                <w:rPr>
+                  <w:rFonts w:ascii="Cambria Math" w:eastAsia="宋体" w:hAnsi="Cambria Math" w:cs="Times New Roman"/>
+                  <w:i/>
+                </w:rPr>
+              </m:ctrlPr>
+            </m:sSubPr>
+            <m:e>
+              <m:r>
+                <w:rPr>
+                  <w:rFonts w:ascii="Cambria Math" w:eastAsia="宋体" w:hAnsi="Cambria Math" w:cs="Times New Roman"/>
+                </w:rPr>
+                <m:t>V</m:t>
+              </m:r>
+            </m:e>
+            <m:sub>
+              <m:r>
+                <w:rPr>
+                  <w:rFonts w:ascii="Cambria Math" w:eastAsia="宋体" w:hAnsi="Cambria Math" w:cs="Times New Roman"/>
+                </w:rPr>
+                <m:t>s</m:t>
+              </m:r>
+            </m:sub>
+          </m:sSub>
+        </m:oMath>
+      </m:oMathPara>
+    </w:p>
+    <w:p>
+      <w:pPr>
+        <w:rPr>
+          <w:rFonts w:ascii="Times New Roman" w:eastAsia="宋体" w:hAnsi="Times New Roman" w:cs="Times New Roman"/>
+        </w:rPr>
+      </w:pPr>
+      <m:oMathPara>
+        <m:oMath>
+          <m:d>
+            <m:dPr>
+              <m:ctrlPr>
+                <w:rPr>
+                  <w:rFonts w:ascii="Cambria Math" w:eastAsia="宋体" w:hAnsi="Cambria Math" w:cs="Times New Roman"/>
+                  <w:i/>
+                </w:rPr>
+              </m:ctrlPr>
+            </m:dPr>
+            <m:e>
+              <m:r>
+                <w:rPr>
+                  <w:rFonts w:ascii="Cambria Math" w:eastAsia="宋体" w:hAnsi="Cambria Math" w:cs="Times New Roman"/>
+                </w:rPr>
+                <m:t>β-1</m:t>
+              </m:r>
+            </m:e>
+          </m:d>
+          <m:d>
+            <m:dPr>
+              <m:ctrlPr>
+                <w:rPr>
+                  <w:rFonts w:ascii="Cambria Math" w:eastAsia="宋体" w:hAnsi="Cambria Math" w:cs="Times New Roman"/>
+                  <w:i/>
+                </w:rPr>
+              </m:ctrlPr>
+            </m:dPr>
+            <m:e>
+              <m:sSub>
+                <m:sSubPr>
+                  <m:ctrlPr>
+                    <w:rPr>
+                      <w:rFonts w:ascii="Cambria Math" w:eastAsia="宋体" w:hAnsi="Cambria Math" w:cs="Times New Roman"/>
+                      <w:i/>
+                    </w:rPr>
+                  </m:ctrlPr>
+                </m:sSubPr>
+                <m:e>
+                  <m:r>
+                    <w:rPr>
+                      <w:rFonts w:ascii="Cambria Math" w:eastAsia="宋体" w:hAnsi="Cambria Math" w:cs="Times New Roman"/>
+                    </w:rPr>
+                    <m:t>V</m:t>
+                  </m:r>
+                </m:e>
+                <m:sub>
+                  <m:r>
+                    <w:rPr>
+                      <w:rFonts w:ascii="Cambria Math" w:eastAsia="宋体" w:hAnsi="Cambria Math" w:cs="Times New Roman"/>
+                    </w:rPr>
+                    <m:t>th</m:t>
+                  </m:r>
+                </m:sub>
+              </m:sSub>
+              <m:r>
+                <w:rPr>
+                  <w:rFonts w:ascii="Cambria Math" w:eastAsia="宋体" w:hAnsi="Cambria Math" w:cs="Times New Roman"/>
+                </w:rPr>
+                <m:t>+</m:t>
+              </m:r>
+              <m:sSub>
+                <m:sSubPr>
+                  <m:ctrlPr>
+                    <w:rPr>
+                      <w:rFonts w:ascii="Cambria Math" w:eastAsia="宋体" w:hAnsi="Cambria Math" w:cs="Times New Roman"/>
+                      <w:i/>
+                    </w:rPr>
+                  </m:ctrlPr>
+                </m:sSubPr>
+                <m:e>
+                  <m:r>
+                    <w:rPr>
+                      <w:rFonts w:ascii="Cambria Math" w:eastAsia="宋体" w:hAnsi="Cambria Math" w:cs="Times New Roman"/>
+                    </w:rPr>
+                    <m:t>V</m:t>
+                  </m:r>
+                </m:e>
+                <m:sub>
+                  <m:r>
+                    <w:rPr>
+                      <w:rFonts w:ascii="Cambria Math" w:eastAsia="宋体" w:hAnsi="Cambria Math" w:cs="Times New Roman"/>
+                    </w:rPr>
+                    <m:t>s</m:t>
+                  </m:r>
+                </m:sub>
+              </m:sSub>
+            </m:e>
+          </m:d>
+          <m:r>
+            <w:rPr>
+              <w:rFonts w:ascii="Cambria Math" w:eastAsia="宋体" w:hAnsi="Cambria Math" w:cs="Times New Roman"/>
+            </w:rPr>
+            <m:t>=</m:t>
+          </m:r>
+          <m:f>
+            <m:fPr>
+              <m:ctrlPr>
+                <w:rPr>
+                  <w:rFonts w:ascii="Cambria Math" w:eastAsia="宋体" w:hAnsi="Cambria Math" w:cs="Times New Roman"/>
+                  <w:i/>
+                </w:rPr>
+              </m:ctrlPr>
+            </m:fPr>
+            <m:num>
+              <m:r>
+                <w:rPr>
+                  <w:rFonts w:ascii="Cambria Math" w:eastAsia="宋体" w:hAnsi="Cambria Math" w:cs="Times New Roman"/>
+                </w:rPr>
+                <m:t>1</m:t>
+              </m:r>
+            </m:num>
+            <m:den>
+              <m:f>
+                <m:fPr>
+                  <m:ctrlPr>
+                    <w:rPr>
+                      <w:rFonts w:ascii="Cambria Math" w:eastAsia="宋体" w:hAnsi="Cambria Math" w:cs="Times New Roman"/>
+                      <w:i/>
+                    </w:rPr>
+                  </m:ctrlPr>
+                </m:fPr>
+                <m:num>
+                  <m:r>
+                    <w:rPr>
+                      <w:rFonts w:ascii="Cambria Math" w:eastAsia="宋体" w:hAnsi="Cambria Math" w:cs="Times New Roman"/>
+                    </w:rPr>
+                    <m:t>1</m:t>
+                  </m:r>
+                </m:num>
+                <m:den>
+                  <m:sSub>
+                    <m:sSubPr>
+                      <m:ctrlPr>
+                        <w:rPr>
+                          <w:rFonts w:ascii="Cambria Math" w:eastAsia="宋体" w:hAnsi="Cambria Math" w:cs="Times New Roman"/>
+                          <w:i/>
+                        </w:rPr>
+                      </m:ctrlPr>
+                    </m:sSubPr>
+                    <m:e>
+                      <m:r>
+                        <w:rPr>
+                          <w:rFonts w:ascii="Cambria Math" w:eastAsia="宋体" w:hAnsi="Cambria Math" w:cs="Times New Roman"/>
+                        </w:rPr>
+                        <m:t>V</m:t>
+                      </m:r>
+                    </m:e>
+                    <m:sub>
+                      <m:r>
+                        <w:rPr>
+                          <w:rFonts w:ascii="Cambria Math" w:eastAsia="宋体" w:hAnsi="Cambria Math" w:cs="Times New Roman"/>
+                        </w:rPr>
+                        <m:t>g</m:t>
+                      </m:r>
+                    </m:sub>
+                  </m:sSub>
+                  <m:d>
+                    <m:dPr>
+                      <m:ctrlPr>
+                        <w:rPr>
+                          <w:rFonts w:ascii="Cambria Math" w:eastAsia="宋体" w:hAnsi="Cambria Math" w:cs="Times New Roman"/>
+                          <w:i/>
+                        </w:rPr>
+                      </m:ctrlPr>
+                    </m:dPr>
+                    <m:e>
+                      <m:r>
+                        <w:rPr>
+                          <w:rFonts w:ascii="Cambria Math" w:eastAsia="宋体" w:hAnsi="Cambria Math" w:cs="Times New Roman"/>
+                        </w:rPr>
+                        <m:t>0</m:t>
+                      </m:r>
+                    </m:e>
+                  </m:d>
+                  <m:r>
+                    <w:rPr>
+                      <w:rFonts w:ascii="Cambria Math" w:eastAsia="宋体" w:hAnsi="Cambria Math" w:cs="Times New Roman"/>
+                    </w:rPr>
+                    <m:t>-</m:t>
+                  </m:r>
+                  <m:sSub>
+                    <m:sSubPr>
+                      <m:ctrlPr>
+                        <w:rPr>
+                          <w:rFonts w:ascii="Cambria Math" w:eastAsia="宋体" w:hAnsi="Cambria Math" w:cs="Times New Roman"/>
+                          <w:i/>
+                        </w:rPr>
+                      </m:ctrlPr>
+                    </m:sSubPr>
+                    <m:e>
+                      <m:r>
+                        <w:rPr>
+                          <w:rFonts w:ascii="Cambria Math" w:eastAsia="宋体" w:hAnsi="Cambria Math" w:cs="Times New Roman"/>
+                        </w:rPr>
+                        <m:t>V</m:t>
+                      </m:r>
+                    </m:e>
+                    <m:sub>
+                      <m:r>
+                        <w:rPr>
+                          <w:rFonts w:ascii="Cambria Math" w:eastAsia="宋体" w:hAnsi="Cambria Math" w:cs="Times New Roman"/>
+                        </w:rPr>
+                        <m:t>s</m:t>
+                      </m:r>
+                    </m:sub>
+                  </m:sSub>
+                  <m:r>
+                    <w:rPr>
+                      <w:rFonts w:ascii="Cambria Math" w:eastAsia="宋体" w:hAnsi="Cambria Math" w:cs="Times New Roman"/>
+                    </w:rPr>
+                    <m:t>-</m:t>
+                  </m:r>
+                  <m:sSub>
+                    <m:sSubPr>
+                      <m:ctrlPr>
+                        <w:rPr>
+                          <w:rFonts w:ascii="Cambria Math" w:eastAsia="宋体" w:hAnsi="Cambria Math" w:cs="Times New Roman"/>
+                          <w:i/>
+                        </w:rPr>
+                      </m:ctrlPr>
+                    </m:sSubPr>
+                    <m:e>
+                      <m:r>
+                        <w:rPr>
+                          <w:rFonts w:ascii="Cambria Math" w:eastAsia="宋体" w:hAnsi="Cambria Math" w:cs="Times New Roman"/>
+                        </w:rPr>
+                        <m:t>V</m:t>
+                      </m:r>
+                    </m:e>
+                    <m:sub>
+                      <m:r>
+                        <w:rPr>
+                          <w:rFonts w:ascii="Cambria Math" w:eastAsia="宋体" w:hAnsi="Cambria Math" w:cs="Times New Roman"/>
+                        </w:rPr>
+                        <m:t>th</m:t>
+                      </m:r>
+                    </m:sub>
+                  </m:sSub>
+                </m:den>
+              </m:f>
+              <m:r>
+                <w:rPr>
+                  <w:rFonts w:ascii="Cambria Math" w:eastAsia="宋体" w:hAnsi="Cambria Math" w:cs="Times New Roman"/>
+                </w:rPr>
+                <m:t>-</m:t>
+              </m:r>
+              <m:f>
+                <m:fPr>
+                  <m:ctrlPr>
+                    <w:rPr>
+                      <w:rFonts w:ascii="Cambria Math" w:eastAsia="宋体" w:hAnsi="Cambria Math" w:cs="Times New Roman"/>
+                      <w:i/>
+                    </w:rPr>
+                  </m:ctrlPr>
+                </m:fPr>
+                <m:num>
+                  <m:r>
+                    <w:rPr>
+                      <w:rFonts w:ascii="Cambria Math" w:eastAsia="宋体" w:hAnsi="Cambria Math" w:cs="Times New Roman"/>
+                    </w:rPr>
+                    <m:t>K</m:t>
+                  </m:r>
+                </m:num>
+                <m:den>
+                  <m:r>
+                    <w:rPr>
+                      <w:rFonts w:ascii="Cambria Math" w:eastAsia="宋体" w:hAnsi="Cambria Math" w:cs="Times New Roman"/>
+                    </w:rPr>
+                    <m:t>C</m:t>
+                  </m:r>
+                </m:den>
+              </m:f>
+              <m:r>
+                <w:rPr>
+                  <w:rFonts w:ascii="Cambria Math" w:eastAsia="宋体" w:hAnsi="Cambria Math" w:cs="Times New Roman"/>
+                </w:rPr>
+                <m:t>τ</m:t>
+              </m:r>
+            </m:den>
+          </m:f>
+        </m:oMath>
+      </m:oMathPara>
+    </w:p>
+    <w:p>
+      <w:pPr>
+        <w:rPr>
+          <w:rFonts w:ascii="Times New Roman" w:eastAsia="宋体" w:hAnsi="Times New Roman" w:cs="Times New Roman"/>
+          <w:i/>
+        </w:rPr>
+      </w:pPr>
+      <m:oMathPara>
+        <m:oMath>
+          <m:r>
+            <w:rPr>
+              <w:rFonts w:ascii="Cambria Math" w:eastAsia="宋体" w:hAnsi="Cambria Math" w:cs="Times New Roman"/>
+            </w:rPr>
+            <m:t>τ=</m:t>
+          </m:r>
+          <m:f>
+            <m:fPr>
+              <m:ctrlPr>
+                <w:rPr>
+                  <w:rFonts w:ascii="Cambria Math" w:eastAsia="宋体" w:hAnsi="Cambria Math" w:cs="Times New Roman"/>
+                  <w:i/>
+                </w:rPr>
+              </m:ctrlPr>
+            </m:fPr>
+            <m:num>
+              <m:r>
+                <w:rPr>
+                  <w:rFonts w:ascii="Cambria Math" w:eastAsia="宋体" w:hAnsi="Cambria Math" w:cs="Times New Roman"/>
+                </w:rPr>
+                <m:t>C</m:t>
+              </m:r>
+            </m:num>
+            <m:den>
+              <m:r>
+                <w:rPr>
+                  <w:rFonts w:ascii="Cambria Math" w:eastAsia="宋体" w:hAnsi="Cambria Math" w:cs="Times New Roman"/>
+                </w:rPr>
+                <m:t>K</m:t>
+              </m:r>
+            </m:den>
+          </m:f>
+          <m:d>
+            <m:dPr>
+              <m:begChr m:val="["/>
+              <m:endChr m:val="]"/>
+              <m:ctrlPr>
+                <w:rPr>
+                  <w:rFonts w:ascii="Cambria Math" w:eastAsia="宋体" w:hAnsi="Cambria Math" w:cs="Times New Roman"/>
+                  <w:i/>
+                </w:rPr>
+              </m:ctrlPr>
+            </m:dPr>
+            <m:e>
+              <m:f>
+                <m:fPr>
+                  <m:ctrlPr>
+                    <w:rPr>
+                      <w:rFonts w:ascii="Cambria Math" w:eastAsia="宋体" w:hAnsi="Cambria Math" w:cs="Times New Roman"/>
+                      <w:i/>
+                    </w:rPr>
+                  </m:ctrlPr>
+                </m:fPr>
+                <m:num>
+                  <m:r>
+                    <w:rPr>
+                      <w:rFonts w:ascii="Cambria Math" w:eastAsia="宋体" w:hAnsi="Cambria Math" w:cs="Times New Roman"/>
+                    </w:rPr>
+                    <m:t>1</m:t>
+                  </m:r>
+                </m:num>
+                <m:den>
+                  <m:sSub>
+                    <m:sSubPr>
+                      <m:ctrlPr>
+                        <w:rPr>
+                          <w:rFonts w:ascii="Cambria Math" w:eastAsia="宋体" w:hAnsi="Cambria Math" w:cs="Times New Roman"/>
+                          <w:i/>
+                        </w:rPr>
+                      </m:ctrlPr>
+                    </m:sSubPr>
+                    <m:e>
+                      <m:r>
+                        <w:rPr>
+                          <w:rFonts w:ascii="Cambria Math" w:eastAsia="宋体" w:hAnsi="Cambria Math" w:cs="Times New Roman"/>
+                        </w:rPr>
+                        <m:t>V</m:t>
+                      </m:r>
+                    </m:e>
+                    <m:sub>
+                      <m:r>
+                        <w:rPr>
+                          <w:rFonts w:ascii="Cambria Math" w:eastAsia="宋体" w:hAnsi="Cambria Math" w:cs="Times New Roman"/>
+                        </w:rPr>
+                        <m:t>g</m:t>
+                      </m:r>
+                    </m:sub>
+                  </m:sSub>
+                  <m:d>
+                    <m:dPr>
+                      <m:ctrlPr>
+                        <w:rPr>
+                          <w:rFonts w:ascii="Cambria Math" w:eastAsia="宋体" w:hAnsi="Cambria Math" w:cs="Times New Roman"/>
+                          <w:i/>
+                        </w:rPr>
+                      </m:ctrlPr>
+                    </m:dPr>
+                    <m:e>
+                      <m:r>
+                        <w:rPr>
+                          <w:rFonts w:ascii="Cambria Math" w:eastAsia="宋体" w:hAnsi="Cambria Math" w:cs="Times New Roman"/>
+                        </w:rPr>
+                        <m:t>0</m:t>
+                      </m:r>
+                    </m:e>
+                  </m:d>
+                  <m:r>
+                    <w:rPr>
+                      <w:rFonts w:ascii="Cambria Math" w:eastAsia="宋体" w:hAnsi="Cambria Math" w:cs="Times New Roman"/>
+                    </w:rPr>
+                    <m:t>-</m:t>
+                  </m:r>
+                  <m:sSub>
+                    <m:sSubPr>
+                      <m:ctrlPr>
+                        <w:rPr>
+                          <w:rFonts w:ascii="Cambria Math" w:eastAsia="宋体" w:hAnsi="Cambria Math" w:cs="Times New Roman"/>
+                          <w:i/>
+                        </w:rPr>
+                      </m:ctrlPr>
+                    </m:sSubPr>
+                    <m:e>
+                      <m:r>
+                        <w:rPr>
+                          <w:rFonts w:ascii="Cambria Math" w:eastAsia="宋体" w:hAnsi="Cambria Math" w:cs="Times New Roman"/>
+                        </w:rPr>
+                        <m:t>V</m:t>
+                      </m:r>
+                    </m:e>
+                    <m:sub>
+                      <m:r>
+                        <w:rPr>
+                          <w:rFonts w:ascii="Cambria Math" w:eastAsia="宋体" w:hAnsi="Cambria Math" w:cs="Times New Roman"/>
+                        </w:rPr>
+                        <m:t>s</m:t>
+                      </m:r>
+                    </m:sub>
+                  </m:sSub>
+                  <m:r>
+                    <w:rPr>
+                      <w:rFonts w:ascii="Cambria Math" w:eastAsia="宋体" w:hAnsi="Cambria Math" w:cs="Times New Roman"/>
+                    </w:rPr>
+                    <m:t>-</m:t>
+                  </m:r>
+                  <m:sSub>
+                    <m:sSubPr>
+                      <m:ctrlPr>
+                        <w:rPr>
+                          <w:rFonts w:ascii="Cambria Math" w:eastAsia="宋体" w:hAnsi="Cambria Math" w:cs="Times New Roman"/>
+                          <w:i/>
+                        </w:rPr>
+                      </m:ctrlPr>
+                    </m:sSubPr>
+                    <m:e>
+                      <m:r>
+                        <w:rPr>
+                          <w:rFonts w:ascii="Cambria Math" w:eastAsia="宋体" w:hAnsi="Cambria Math" w:cs="Times New Roman"/>
+                        </w:rPr>
+                        <m:t>V</m:t>
+                      </m:r>
+                    </m:e>
+                    <m:sub>
+                      <m:r>
+                        <w:rPr>
+                          <w:rFonts w:ascii="Cambria Math" w:eastAsia="宋体" w:hAnsi="Cambria Math" w:cs="Times New Roman"/>
+                        </w:rPr>
+                        <m:t>th</m:t>
+                      </m:r>
+                    </m:sub>
+                  </m:sSub>
+                </m:den>
+              </m:f>
+              <m:r>
+                <w:rPr>
+                  <w:rFonts w:ascii="Cambria Math" w:eastAsia="宋体" w:hAnsi="Cambria Math" w:cs="Times New Roman"/>
+                </w:rPr>
+                <m:t>-</m:t>
+              </m:r>
+              <m:f>
+                <m:fPr>
+                  <m:ctrlPr>
+                    <w:rPr>
+                      <w:rFonts w:ascii="Cambria Math" w:eastAsia="宋体" w:hAnsi="Cambria Math" w:cs="Times New Roman"/>
+                      <w:i/>
+                    </w:rPr>
+                  </m:ctrlPr>
+                </m:fPr>
+                <m:num>
+                  <m:r>
+                    <w:rPr>
+                      <w:rFonts w:ascii="Cambria Math" w:eastAsia="宋体" w:hAnsi="Cambria Math" w:cs="Times New Roman"/>
+                    </w:rPr>
+                    <m:t>1</m:t>
+                  </m:r>
+                </m:num>
+                <m:den>
+                  <m:d>
+                    <m:dPr>
+                      <m:ctrlPr>
+                        <w:rPr>
+                          <w:rFonts w:ascii="Cambria Math" w:eastAsia="宋体" w:hAnsi="Cambria Math" w:cs="Times New Roman"/>
+                          <w:i/>
+                        </w:rPr>
+                      </m:ctrlPr>
+                    </m:dPr>
+                    <m:e>
+                      <m:r>
+                        <w:rPr>
+                          <w:rFonts w:ascii="Cambria Math" w:eastAsia="宋体" w:hAnsi="Cambria Math" w:cs="Times New Roman"/>
+                        </w:rPr>
+                        <m:t>β-1</m:t>
+                      </m:r>
+                    </m:e>
+                  </m:d>
+                  <m:d>
+                    <m:dPr>
+                      <m:ctrlPr>
+                        <w:rPr>
+                          <w:rFonts w:ascii="Cambria Math" w:eastAsia="宋体" w:hAnsi="Cambria Math" w:cs="Times New Roman"/>
+                          <w:i/>
+                        </w:rPr>
+                      </m:ctrlPr>
+                    </m:dPr>
+                    <m:e>
+                      <m:sSub>
+                        <m:sSubPr>
+                          <m:ctrlPr>
+                            <w:rPr>
+                              <w:rFonts w:ascii="Cambria Math" w:eastAsia="宋体" w:hAnsi="Cambria Math" w:cs="Times New Roman"/>
+                              <w:i/>
+                            </w:rPr>
+                          </m:ctrlPr>
+                        </m:sSubPr>
+                        <m:e>
+                          <m:r>
+                            <w:rPr>
+                              <w:rFonts w:ascii="Cambria Math" w:eastAsia="宋体" w:hAnsi="Cambria Math" w:cs="Times New Roman"/>
+                            </w:rPr>
+                            <m:t>V</m:t>
+                          </m:r>
+                        </m:e>
+                        <m:sub>
+                          <m:r>
+                            <w:rPr>
+                              <w:rFonts w:ascii="Cambria Math" w:eastAsia="宋体" w:hAnsi="Cambria Math" w:cs="Times New Roman"/>
+                            </w:rPr>
+                            <m:t>th</m:t>
+                          </m:r>
+                        </m:sub>
+                      </m:sSub>
+                      <m:r>
+                        <w:rPr>
+                          <w:rFonts w:ascii="Cambria Math" w:eastAsia="宋体" w:hAnsi="Cambria Math" w:cs="Times New Roman"/>
+                        </w:rPr>
+                        <m:t>+</m:t>
+                      </m:r>
+                      <m:sSub>
+                        <m:sSubPr>
+                          <m:ctrlPr>
+                            <w:rPr>
+                              <w:rFonts w:ascii="Cambria Math" w:eastAsia="宋体" w:hAnsi="Cambria Math" w:cs="Times New Roman"/>
+                              <w:i/>
+                            </w:rPr>
+                          </m:ctrlPr>
+                        </m:sSubPr>
+                        <m:e>
+                          <m:r>
+                            <w:rPr>
+                              <w:rFonts w:ascii="Cambria Math" w:eastAsia="宋体" w:hAnsi="Cambria Math" w:cs="Times New Roman"/>
+                            </w:rPr>
+                            <m:t>V</m:t>
+                          </m:r>
+                        </m:e>
+                        <m:sub>
+                          <m:r>
+                            <w:rPr>
+                              <w:rFonts w:ascii="Cambria Math" w:eastAsia="宋体" w:hAnsi="Cambria Math" w:cs="Times New Roman"/>
+                            </w:rPr>
+                            <m:t>s</m:t>
+                          </m:r>
+                        </m:sub>
+                      </m:sSub>
+                    </m:e>
+                  </m:d>
+                </m:den>
+              </m:f>
+            </m:e>
+          </m:d>
+        </m:oMath>
+      </m:oMathPara>
+    </w:p>
+    <w:p>
+      <w:pPr>
+        <w:rPr>
+          <w:rFonts w:ascii="Times New Roman" w:eastAsia="宋体" w:hAnsi="Times New Roman" w:cs="Times New Roman" w:hint="eastAsia"/>
+          <w:iCs/>
+        </w:rPr>
+      </w:pPr>
+      <w:r>
+        <w:rPr>
+          <w:rFonts w:ascii="Times New Roman" w:eastAsia="宋体" w:hAnsi="Times New Roman" w:cs="Times New Roman" w:hint="eastAsia"/>
+          <w:iCs/>
+        </w:rPr>
+        <w:t>T</w:t>
+      </w:r>
+      <w:r>
+        <w:rPr>
+          <w:rFonts w:ascii="Times New Roman" w:eastAsia="宋体" w:hAnsi="Times New Roman" w:cs="Times New Roman"/>
+          <w:iCs/>
+        </w:rPr>
+        <w:t xml:space="preserve">herefore, </w:t>
+      </w:r>
+      <m:oMath>
+        <m:r>
+          <w:rPr>
+            <w:rFonts w:ascii="Cambria Math" w:eastAsia="宋体" w:hAnsi="Cambria Math" w:cs="Times New Roman"/>
+          </w:rPr>
+          <m:t>τ</m:t>
+        </m:r>
+      </m:oMath>
+      <w:r>
+        <w:rPr>
+          <w:rFonts w:ascii="Times New Roman" w:eastAsia="宋体" w:hAnsi="Times New Roman" w:cs="Times New Roman" w:hint="eastAsia"/>
+          <w:iCs/>
+        </w:rPr>
+        <w:t xml:space="preserve"> </w:t>
+      </w:r>
+      <w:r>
+        <w:rPr>
+          <w:rFonts w:ascii="Times New Roman" w:eastAsia="宋体" w:hAnsi="Times New Roman" w:cs="Times New Roman"/>
+          <w:iCs/>
+        </w:rPr>
+        <w:t xml:space="preserve">is </w:t>
+      </w:r>
+      <w:proofErr w:type="gramStart"/>
+      <w:r>
+        <w:rPr>
+          <w:rFonts w:ascii="Times New Roman" w:eastAsia="宋体" w:hAnsi="Times New Roman" w:cs="Times New Roman"/>
+          <w:iCs/>
+        </w:rPr>
+        <w:t>a</w:t>
+      </w:r>
+      <w:proofErr w:type="gramEnd"/>
+      <w:r>
+        <w:rPr>
+          <w:rFonts w:ascii="Times New Roman" w:eastAsia="宋体" w:hAnsi="Times New Roman" w:cs="Times New Roman"/>
+          <w:iCs/>
+        </w:rPr>
+        <w:t xml:space="preserve"> inverse proportional function of initial voltage </w:t>
+      </w:r>
+      <m:oMath>
+        <m:sSub>
+          <m:sSubPr>
+            <m:ctrlPr>
+              <w:rPr>
+                <w:rFonts w:ascii="Cambria Math" w:eastAsia="宋体" w:hAnsi="Cambria Math" w:cs="Times New Roman"/>
+                <w:i/>
+                <w:iCs/>
+              </w:rPr>
+            </m:ctrlPr>
+          </m:sSubPr>
+          <m:e>
+            <m:r>
+              <w:rPr>
+                <w:rFonts w:ascii="Cambria Math" w:eastAsia="宋体" w:hAnsi="Cambria Math" w:cs="Times New Roman"/>
+              </w:rPr>
+              <m:t>V</m:t>
+            </m:r>
+          </m:e>
+          <m:sub>
+            <m:r>
+              <w:rPr>
+                <w:rFonts w:ascii="Cambria Math" w:eastAsia="宋体" w:hAnsi="Cambria Math" w:cs="Times New Roman"/>
+              </w:rPr>
+              <m:t>g</m:t>
+            </m:r>
+          </m:sub>
+        </m:sSub>
+        <m:d>
+          <m:dPr>
+            <m:ctrlPr>
+              <w:rPr>
+                <w:rFonts w:ascii="Cambria Math" w:eastAsia="宋体" w:hAnsi="Cambria Math" w:cs="Times New Roman"/>
+                <w:i/>
+                <w:iCs/>
+              </w:rPr>
+            </m:ctrlPr>
+          </m:dPr>
+          <m:e>
+            <m:r>
+              <w:rPr>
+                <w:rFonts w:ascii="Cambria Math" w:eastAsia="宋体" w:hAnsi="Cambria Math" w:cs="Times New Roman"/>
+              </w:rPr>
+              <m:t>0</m:t>
+            </m:r>
+          </m:e>
+        </m:d>
+      </m:oMath>
+      <w:r>
+        <w:rPr>
+          <w:rFonts w:ascii="Times New Roman" w:eastAsia="宋体" w:hAnsi="Times New Roman" w:cs="Times New Roman" w:hint="eastAsia"/>
+          <w:iCs/>
+        </w:rPr>
+        <w:t>,</w:t>
+      </w:r>
+      <w:r>
+        <w:rPr>
+          <w:rFonts w:ascii="Times New Roman" w:eastAsia="宋体" w:hAnsi="Times New Roman" w:cs="Times New Roman"/>
+          <w:iCs/>
+        </w:rPr>
+        <w:t xml:space="preserve"> which is monotonically decreasing.</w:t>
+      </w:r>
     </w:p>
     <w:p>
       <w:pPr>
@@ -5159,7 +6722,7 @@
     <w:p>
       <w:pPr>
         <w:rPr>
-          <w:rFonts w:ascii="Times New Roman" w:eastAsia="宋体" w:hAnsi="Times New Roman" w:cs="Times New Roman" w:hint="eastAsia"/>
+          <w:rFonts w:ascii="Times New Roman" w:eastAsia="宋体" w:hAnsi="Times New Roman" w:cs="Times New Roman"/>
         </w:rPr>
       </w:pPr>
     </w:p>
